--- a/Code/Template.docx
+++ b/Code/Template.docx
@@ -1,6 +1,6 @@
 
 <file path=word/document.xml><?xml version="1.0" encoding="utf-8"?>
-<w:document xmlns:wpc="http://schemas.microsoft.com/office/word/2010/wordprocessingCanvas" xmlns:cx="http://schemas.microsoft.com/office/drawing/2014/chartex" xmlns:cx1="http://schemas.microsoft.com/office/drawing/2015/9/8/chartex" xmlns:cx2="http://schemas.microsoft.com/office/drawing/2015/10/21/chartex" xmlns:cx3="http://schemas.microsoft.com/office/drawing/2016/5/9/chartex" xmlns:cx4="http://schemas.microsoft.com/office/drawing/2016/5/10/chartex" xmlns:cx5="http://schemas.microsoft.com/office/drawing/2016/5/11/chartex" xmlns:cx6="http://schemas.microsoft.com/office/drawing/2016/5/12/chartex" xmlns:cx7="http://schemas.microsoft.com/office/drawing/2016/5/13/chartex" xmlns:cx8="http://schemas.microsoft.com/office/drawing/2016/5/14/chartex" xmlns:mc="http://schemas.openxmlformats.org/markup-compatibility/2006" xmlns:aink="http://schemas.microsoft.com/office/drawing/2016/ink" xmlns:am3d="http://schemas.microsoft.com/office/drawing/2017/model3d" xmlns:o="urn:schemas-microsoft-com:office:office" xmlns:oel="http://schemas.microsoft.com/office/2019/extlst" xmlns:r="http://schemas.openxmlformats.org/officeDocument/2006/relationships" xmlns:m="http://schemas.openxmlformats.org/officeDocument/2006/math" xmlns:v="urn:schemas-microsoft-com:vml" xmlns:wp14="http://schemas.microsoft.com/office/word/2010/wordprocessingDrawing" xmlns:wp="http://schemas.openxmlformats.org/drawingml/2006/wordprocessingDrawing" xmlns:w10="urn:schemas-microsoft-com:office:word" xmlns:w="http://schemas.openxmlformats.org/wordprocessingml/2006/main" xmlns:w14="http://schemas.microsoft.com/office/word/2010/wordml" xmlns:w15="http://schemas.microsoft.com/office/word/2012/wordml" xmlns:w16cex="http://schemas.microsoft.com/office/word/2018/wordml/cex" xmlns:w16cid="http://schemas.microsoft.com/office/word/2016/wordml/cid" xmlns:w16="http://schemas.microsoft.com/office/word/2018/wordml" xmlns:w16du="http://schemas.microsoft.com/office/word/2023/wordml/word16du" xmlns:w16sdtdh="http://schemas.microsoft.com/office/word/2020/wordml/sdtdatahash" xmlns:w16se="http://schemas.microsoft.com/office/word/2015/wordml/symex" xmlns:wpg="http://schemas.microsoft.com/office/word/2010/wordprocessingGroup" xmlns:wpi="http://schemas.microsoft.com/office/word/2010/wordprocessingInk" xmlns:wne="http://schemas.microsoft.com/office/word/2006/wordml" xmlns:wps="http://schemas.microsoft.com/office/word/2010/wordprocessingShape" mc:Ignorable="w14 w15 w16se w16cid w16 w16cex w16sdtdh w16du wp14">
+<w:document xmlns:wpc="http://schemas.microsoft.com/office/word/2010/wordprocessingCanvas" xmlns:cx="http://schemas.microsoft.com/office/drawing/2014/chartex" xmlns:cx1="http://schemas.microsoft.com/office/drawing/2015/9/8/chartex" xmlns:cx2="http://schemas.microsoft.com/office/drawing/2015/10/21/chartex" xmlns:cx3="http://schemas.microsoft.com/office/drawing/2016/5/9/chartex" xmlns:cx4="http://schemas.microsoft.com/office/drawing/2016/5/10/chartex" xmlns:cx5="http://schemas.microsoft.com/office/drawing/2016/5/11/chartex" xmlns:cx6="http://schemas.microsoft.com/office/drawing/2016/5/12/chartex" xmlns:cx7="http://schemas.microsoft.com/office/drawing/2016/5/13/chartex" xmlns:cx8="http://schemas.microsoft.com/office/drawing/2016/5/14/chartex" xmlns:mc="http://schemas.openxmlformats.org/markup-compatibility/2006" xmlns:aink="http://schemas.microsoft.com/office/drawing/2016/ink" xmlns:am3d="http://schemas.microsoft.com/office/drawing/2017/model3d" xmlns:o="urn:schemas-microsoft-com:office:office" xmlns:oel="http://schemas.microsoft.com/office/2019/extlst" xmlns:r="http://schemas.openxmlformats.org/officeDocument/2006/relationships" xmlns:m="http://schemas.openxmlformats.org/officeDocument/2006/math" xmlns:v="urn:schemas-microsoft-com:vml" xmlns:wp14="http://schemas.microsoft.com/office/word/2010/wordprocessingDrawing" xmlns:wp="http://schemas.openxmlformats.org/drawingml/2006/wordprocessingDrawing" xmlns:w10="urn:schemas-microsoft-com:office:word" xmlns:w="http://schemas.openxmlformats.org/wordprocessingml/2006/main" xmlns:w14="http://schemas.microsoft.com/office/word/2010/wordml" xmlns:w15="http://schemas.microsoft.com/office/word/2012/wordml" xmlns:w16cex="http://schemas.microsoft.com/office/word/2018/wordml/cex" xmlns:w16cid="http://schemas.microsoft.com/office/word/2016/wordml/cid" xmlns:w16="http://schemas.microsoft.com/office/word/2018/wordml" xmlns:w16du="http://schemas.microsoft.com/office/word/2023/wordml/word16du" xmlns:w16sdtdh="http://schemas.microsoft.com/office/word/2020/wordml/sdtdatahash" xmlns:w16sdtfl="http://schemas.microsoft.com/office/word/2024/wordml/sdtformatlock" xmlns:w16se="http://schemas.microsoft.com/office/word/2015/wordml/symex" xmlns:wpg="http://schemas.microsoft.com/office/word/2010/wordprocessingGroup" xmlns:wpi="http://schemas.microsoft.com/office/word/2010/wordprocessingInk" xmlns:wne="http://schemas.microsoft.com/office/word/2006/wordml" xmlns:wps="http://schemas.microsoft.com/office/word/2010/wordprocessingShape" mc:Ignorable="w14 w15 w16se w16cid w16 w16cex w16sdtdh w16sdtfl w16du wp14">
   <w:body>
     <w:p>
       <w:pPr>
@@ -36,7 +36,7 @@
     </w:p>
     <w:p>
       <w:pPr>
-        <w:pStyle w:val="BodyText"/>
+        <w:pStyle w:val="FirstParagraph"/>
       </w:pPr>
       <w:r>
         <w:t>A sentence showing the normal paragraph formatting.</w:t>
@@ -83,7 +83,6 @@
     <w:p>
       <w:pPr>
         <w:pStyle w:val="Bibliography"/>
-        <w:spacing w:before="240" w:after="240"/>
       </w:pPr>
       <w:proofErr w:type="spellStart"/>
       <w:r>
@@ -97,13 +96,11 @@
     <w:p>
       <w:pPr>
         <w:pStyle w:val="Bibliography"/>
-        <w:spacing w:before="240" w:after="240"/>
       </w:pPr>
     </w:p>
     <w:p>
       <w:pPr>
         <w:pStyle w:val="Bibliography"/>
-        <w:spacing w:before="240" w:after="240"/>
         <w:rPr>
           <w:rStyle w:val="SmartLink"/>
         </w:rPr>
@@ -118,18 +115,12 @@
         <w:rPr>
           <w:rStyle w:val="SmartLink"/>
         </w:rPr>
-        <w:instrText xml:space="preserve"> REF _Ref183442114 \h </w:instrText>
+        <w:instrText xml:space="preserve"> REF _Ref183442114 \h  \* MERGEFORMAT </w:instrText>
       </w:r>
       <w:r>
         <w:rPr>
           <w:rStyle w:val="SmartLink"/>
         </w:rPr>
-      </w:r>
-      <w:r>
-        <w:rPr>
-          <w:rStyle w:val="SmartLink"/>
-        </w:rPr>
-        <w:instrText xml:space="preserve"> \* MERGEFORMAT </w:instrText>
       </w:r>
       <w:r>
         <w:rPr>
@@ -141,19 +132,7 @@
         <w:rPr>
           <w:rStyle w:val="SmartLink"/>
         </w:rPr>
-        <w:t>Figure</w:t>
-      </w:r>
-      <w:r>
-        <w:rPr>
-          <w:rStyle w:val="SmartLink"/>
-        </w:rPr>
-        <w:t xml:space="preserve"> </w:t>
-      </w:r>
-      <w:r>
-        <w:rPr>
-          <w:rStyle w:val="SmartLink"/>
-        </w:rPr>
-        <w:t>1</w:t>
+        <w:t>Figure 1</w:t>
       </w:r>
       <w:r>
         <w:rPr>
@@ -316,52 +295,7 @@
     <w:p>
       <w:pPr>
         <w:pStyle w:val="BodyText"/>
-        <w:keepNext/>
-      </w:pPr>
-      <w:r>
-        <w:rPr>
-          <w:noProof/>
-        </w:rPr>
-        <w:lastRenderedPageBreak/>
-        <w:drawing>
-          <wp:inline distT="0" distB="0" distL="0" distR="0" wp14:anchorId="27F36399" wp14:editId="4993F2AD">
-            <wp:extent cx="3200400" cy="4114800"/>
-            <wp:effectExtent l="0" t="0" r="0" b="0"/>
-            <wp:docPr id="1" name="Picture 1" descr="A map of the united states&#10;&#10;Description automatically generated"/>
-            <wp:cNvGraphicFramePr>
-              <a:graphicFrameLocks xmlns:a="http://schemas.openxmlformats.org/drawingml/2006/main" noChangeAspect="1"/>
-            </wp:cNvGraphicFramePr>
-            <a:graphic xmlns:a="http://schemas.openxmlformats.org/drawingml/2006/main">
-              <a:graphicData uri="http://schemas.openxmlformats.org/drawingml/2006/picture">
-                <pic:pic xmlns:pic="http://schemas.openxmlformats.org/drawingml/2006/picture">
-                  <pic:nvPicPr>
-                    <pic:cNvPr id="1" name="Picture 1" descr="A map of the united states&#10;&#10;Description automatically generated"/>
-                    <pic:cNvPicPr>
-                      <a:picLocks noChangeAspect="1" noChangeArrowheads="1"/>
-                    </pic:cNvPicPr>
-                  </pic:nvPicPr>
-                  <pic:blipFill>
-                    <a:blip r:embed="rId7" cstate="print"/>
-                    <a:stretch>
-                      <a:fillRect/>
-                    </a:stretch>
-                  </pic:blipFill>
-                  <pic:spPr bwMode="auto">
-                    <a:xfrm>
-                      <a:off x="0" y="0"/>
-                      <a:ext cx="44450" cy="57150"/>
-                    </a:xfrm>
-                    <a:prstGeom prst="rect">
-                      <a:avLst/>
-                    </a:prstGeom>
-                    <a:noFill/>
-                  </pic:spPr>
-                </pic:pic>
-              </a:graphicData>
-            </a:graphic>
-          </wp:inline>
-        </w:drawing>
-      </w:r>
+      </w:pPr>
     </w:p>
     <w:p>
       <w:pPr>
@@ -384,8 +318,8 @@
       </w:pPr>
     </w:p>
     <w:sectPr>
-      <w:footerReference w:type="even" r:id="rId8"/>
-      <w:footerReference w:type="default" r:id="rId9"/>
+      <w:footerReference w:type="even" r:id="rId7"/>
+      <w:footerReference w:type="default" r:id="rId8"/>
       <w:pgSz w:w="12240" w:h="15840"/>
       <w:pgMar w:top="1440" w:right="1080" w:bottom="1440" w:left="1080" w:header="720" w:footer="720" w:gutter="0"/>
       <w:lnNumType w:countBy="1" w:restart="continuous"/>
@@ -396,7 +330,7 @@
 </file>
 
 <file path=word/endnotes.xml><?xml version="1.0" encoding="utf-8"?>
-<w:endnotes xmlns:wpc="http://schemas.microsoft.com/office/word/2010/wordprocessingCanvas" xmlns:cx="http://schemas.microsoft.com/office/drawing/2014/chartex" xmlns:cx1="http://schemas.microsoft.com/office/drawing/2015/9/8/chartex" xmlns:cx2="http://schemas.microsoft.com/office/drawing/2015/10/21/chartex" xmlns:cx3="http://schemas.microsoft.com/office/drawing/2016/5/9/chartex" xmlns:cx4="http://schemas.microsoft.com/office/drawing/2016/5/10/chartex" xmlns:cx5="http://schemas.microsoft.com/office/drawing/2016/5/11/chartex" xmlns:cx6="http://schemas.microsoft.com/office/drawing/2016/5/12/chartex" xmlns:cx7="http://schemas.microsoft.com/office/drawing/2016/5/13/chartex" xmlns:cx8="http://schemas.microsoft.com/office/drawing/2016/5/14/chartex" xmlns:mc="http://schemas.openxmlformats.org/markup-compatibility/2006" xmlns:aink="http://schemas.microsoft.com/office/drawing/2016/ink" xmlns:am3d="http://schemas.microsoft.com/office/drawing/2017/model3d" xmlns:o="urn:schemas-microsoft-com:office:office" xmlns:oel="http://schemas.microsoft.com/office/2019/extlst" xmlns:r="http://schemas.openxmlformats.org/officeDocument/2006/relationships" xmlns:m="http://schemas.openxmlformats.org/officeDocument/2006/math" xmlns:v="urn:schemas-microsoft-com:vml" xmlns:wp14="http://schemas.microsoft.com/office/word/2010/wordprocessingDrawing" xmlns:wp="http://schemas.openxmlformats.org/drawingml/2006/wordprocessingDrawing" xmlns:w10="urn:schemas-microsoft-com:office:word" xmlns:w="http://schemas.openxmlformats.org/wordprocessingml/2006/main" xmlns:w14="http://schemas.microsoft.com/office/word/2010/wordml" xmlns:w15="http://schemas.microsoft.com/office/word/2012/wordml" xmlns:w16cex="http://schemas.microsoft.com/office/word/2018/wordml/cex" xmlns:w16cid="http://schemas.microsoft.com/office/word/2016/wordml/cid" xmlns:w16="http://schemas.microsoft.com/office/word/2018/wordml" xmlns:w16du="http://schemas.microsoft.com/office/word/2023/wordml/word16du" xmlns:w16sdtdh="http://schemas.microsoft.com/office/word/2020/wordml/sdtdatahash" xmlns:w16se="http://schemas.microsoft.com/office/word/2015/wordml/symex" xmlns:wpg="http://schemas.microsoft.com/office/word/2010/wordprocessingGroup" xmlns:wpi="http://schemas.microsoft.com/office/word/2010/wordprocessingInk" xmlns:wne="http://schemas.microsoft.com/office/word/2006/wordml" xmlns:wps="http://schemas.microsoft.com/office/word/2010/wordprocessingShape" mc:Ignorable="w14 w15 w16se w16cid w16 w16cex w16sdtdh w16du wp14">
+<w:endnotes xmlns:wpc="http://schemas.microsoft.com/office/word/2010/wordprocessingCanvas" xmlns:cx="http://schemas.microsoft.com/office/drawing/2014/chartex" xmlns:cx1="http://schemas.microsoft.com/office/drawing/2015/9/8/chartex" xmlns:cx2="http://schemas.microsoft.com/office/drawing/2015/10/21/chartex" xmlns:cx3="http://schemas.microsoft.com/office/drawing/2016/5/9/chartex" xmlns:cx4="http://schemas.microsoft.com/office/drawing/2016/5/10/chartex" xmlns:cx5="http://schemas.microsoft.com/office/drawing/2016/5/11/chartex" xmlns:cx6="http://schemas.microsoft.com/office/drawing/2016/5/12/chartex" xmlns:cx7="http://schemas.microsoft.com/office/drawing/2016/5/13/chartex" xmlns:cx8="http://schemas.microsoft.com/office/drawing/2016/5/14/chartex" xmlns:mc="http://schemas.openxmlformats.org/markup-compatibility/2006" xmlns:aink="http://schemas.microsoft.com/office/drawing/2016/ink" xmlns:am3d="http://schemas.microsoft.com/office/drawing/2017/model3d" xmlns:o="urn:schemas-microsoft-com:office:office" xmlns:oel="http://schemas.microsoft.com/office/2019/extlst" xmlns:r="http://schemas.openxmlformats.org/officeDocument/2006/relationships" xmlns:m="http://schemas.openxmlformats.org/officeDocument/2006/math" xmlns:v="urn:schemas-microsoft-com:vml" xmlns:wp14="http://schemas.microsoft.com/office/word/2010/wordprocessingDrawing" xmlns:wp="http://schemas.openxmlformats.org/drawingml/2006/wordprocessingDrawing" xmlns:w10="urn:schemas-microsoft-com:office:word" xmlns:w="http://schemas.openxmlformats.org/wordprocessingml/2006/main" xmlns:w14="http://schemas.microsoft.com/office/word/2010/wordml" xmlns:w15="http://schemas.microsoft.com/office/word/2012/wordml" xmlns:w16cex="http://schemas.microsoft.com/office/word/2018/wordml/cex" xmlns:w16cid="http://schemas.microsoft.com/office/word/2016/wordml/cid" xmlns:w16="http://schemas.microsoft.com/office/word/2018/wordml" xmlns:w16du="http://schemas.microsoft.com/office/word/2023/wordml/word16du" xmlns:w16sdtdh="http://schemas.microsoft.com/office/word/2020/wordml/sdtdatahash" xmlns:w16sdtfl="http://schemas.microsoft.com/office/word/2024/wordml/sdtformatlock" xmlns:w16se="http://schemas.microsoft.com/office/word/2015/wordml/symex" xmlns:wpg="http://schemas.microsoft.com/office/word/2010/wordprocessingGroup" xmlns:wpi="http://schemas.microsoft.com/office/word/2010/wordprocessingInk" xmlns:wne="http://schemas.microsoft.com/office/word/2006/wordml" xmlns:wps="http://schemas.microsoft.com/office/word/2010/wordprocessingShape" mc:Ignorable="w14 w15 w16se w16cid w16 w16cex w16sdtdh w16sdtfl w16du wp14">
   <w:endnote w:type="separator" w:id="-1">
     <w:p>
       <w:r>
@@ -415,7 +349,7 @@
 </file>
 
 <file path=word/footer1.xml><?xml version="1.0" encoding="utf-8"?>
-<w:ftr xmlns:wpc="http://schemas.microsoft.com/office/word/2010/wordprocessingCanvas" xmlns:cx="http://schemas.microsoft.com/office/drawing/2014/chartex" xmlns:cx1="http://schemas.microsoft.com/office/drawing/2015/9/8/chartex" xmlns:cx2="http://schemas.microsoft.com/office/drawing/2015/10/21/chartex" xmlns:cx3="http://schemas.microsoft.com/office/drawing/2016/5/9/chartex" xmlns:cx4="http://schemas.microsoft.com/office/drawing/2016/5/10/chartex" xmlns:cx5="http://schemas.microsoft.com/office/drawing/2016/5/11/chartex" xmlns:cx6="http://schemas.microsoft.com/office/drawing/2016/5/12/chartex" xmlns:cx7="http://schemas.microsoft.com/office/drawing/2016/5/13/chartex" xmlns:cx8="http://schemas.microsoft.com/office/drawing/2016/5/14/chartex" xmlns:mc="http://schemas.openxmlformats.org/markup-compatibility/2006" xmlns:aink="http://schemas.microsoft.com/office/drawing/2016/ink" xmlns:am3d="http://schemas.microsoft.com/office/drawing/2017/model3d" xmlns:o="urn:schemas-microsoft-com:office:office" xmlns:oel="http://schemas.microsoft.com/office/2019/extlst" xmlns:r="http://schemas.openxmlformats.org/officeDocument/2006/relationships" xmlns:m="http://schemas.openxmlformats.org/officeDocument/2006/math" xmlns:v="urn:schemas-microsoft-com:vml" xmlns:wp14="http://schemas.microsoft.com/office/word/2010/wordprocessingDrawing" xmlns:wp="http://schemas.openxmlformats.org/drawingml/2006/wordprocessingDrawing" xmlns:w10="urn:schemas-microsoft-com:office:word" xmlns:w="http://schemas.openxmlformats.org/wordprocessingml/2006/main" xmlns:w14="http://schemas.microsoft.com/office/word/2010/wordml" xmlns:w15="http://schemas.microsoft.com/office/word/2012/wordml" xmlns:w16cex="http://schemas.microsoft.com/office/word/2018/wordml/cex" xmlns:w16cid="http://schemas.microsoft.com/office/word/2016/wordml/cid" xmlns:w16="http://schemas.microsoft.com/office/word/2018/wordml" xmlns:w16du="http://schemas.microsoft.com/office/word/2023/wordml/word16du" xmlns:w16sdtdh="http://schemas.microsoft.com/office/word/2020/wordml/sdtdatahash" xmlns:w16se="http://schemas.microsoft.com/office/word/2015/wordml/symex" xmlns:wpg="http://schemas.microsoft.com/office/word/2010/wordprocessingGroup" xmlns:wpi="http://schemas.microsoft.com/office/word/2010/wordprocessingInk" xmlns:wne="http://schemas.microsoft.com/office/word/2006/wordml" xmlns:wps="http://schemas.microsoft.com/office/word/2010/wordprocessingShape" mc:Ignorable="w14 w15 w16se w16cid w16 w16cex w16sdtdh w16du wp14">
+<w:ftr xmlns:wpc="http://schemas.microsoft.com/office/word/2010/wordprocessingCanvas" xmlns:cx="http://schemas.microsoft.com/office/drawing/2014/chartex" xmlns:cx1="http://schemas.microsoft.com/office/drawing/2015/9/8/chartex" xmlns:cx2="http://schemas.microsoft.com/office/drawing/2015/10/21/chartex" xmlns:cx3="http://schemas.microsoft.com/office/drawing/2016/5/9/chartex" xmlns:cx4="http://schemas.microsoft.com/office/drawing/2016/5/10/chartex" xmlns:cx5="http://schemas.microsoft.com/office/drawing/2016/5/11/chartex" xmlns:cx6="http://schemas.microsoft.com/office/drawing/2016/5/12/chartex" xmlns:cx7="http://schemas.microsoft.com/office/drawing/2016/5/13/chartex" xmlns:cx8="http://schemas.microsoft.com/office/drawing/2016/5/14/chartex" xmlns:mc="http://schemas.openxmlformats.org/markup-compatibility/2006" xmlns:aink="http://schemas.microsoft.com/office/drawing/2016/ink" xmlns:am3d="http://schemas.microsoft.com/office/drawing/2017/model3d" xmlns:o="urn:schemas-microsoft-com:office:office" xmlns:oel="http://schemas.microsoft.com/office/2019/extlst" xmlns:r="http://schemas.openxmlformats.org/officeDocument/2006/relationships" xmlns:m="http://schemas.openxmlformats.org/officeDocument/2006/math" xmlns:v="urn:schemas-microsoft-com:vml" xmlns:wp14="http://schemas.microsoft.com/office/word/2010/wordprocessingDrawing" xmlns:wp="http://schemas.openxmlformats.org/drawingml/2006/wordprocessingDrawing" xmlns:w10="urn:schemas-microsoft-com:office:word" xmlns:w="http://schemas.openxmlformats.org/wordprocessingml/2006/main" xmlns:w14="http://schemas.microsoft.com/office/word/2010/wordml" xmlns:w15="http://schemas.microsoft.com/office/word/2012/wordml" xmlns:w16cex="http://schemas.microsoft.com/office/word/2018/wordml/cex" xmlns:w16cid="http://schemas.microsoft.com/office/word/2016/wordml/cid" xmlns:w16="http://schemas.microsoft.com/office/word/2018/wordml" xmlns:w16du="http://schemas.microsoft.com/office/word/2023/wordml/word16du" xmlns:w16sdtdh="http://schemas.microsoft.com/office/word/2020/wordml/sdtdatahash" xmlns:w16sdtfl="http://schemas.microsoft.com/office/word/2024/wordml/sdtformatlock" xmlns:w16se="http://schemas.microsoft.com/office/word/2015/wordml/symex" xmlns:wpg="http://schemas.microsoft.com/office/word/2010/wordprocessingGroup" xmlns:wpi="http://schemas.microsoft.com/office/word/2010/wordprocessingInk" xmlns:wne="http://schemas.microsoft.com/office/word/2006/wordml" xmlns:wps="http://schemas.microsoft.com/office/word/2010/wordprocessingShape" mc:Ignorable="w14 w15 w16se w16cid w16 w16cex w16sdtdh w16sdtfl w16du wp14">
   <w:sdt>
     <w:sdtPr>
       <w:rPr>
@@ -473,7 +407,7 @@
 </file>
 
 <file path=word/footer2.xml><?xml version="1.0" encoding="utf-8"?>
-<w:ftr xmlns:wpc="http://schemas.microsoft.com/office/word/2010/wordprocessingCanvas" xmlns:cx="http://schemas.microsoft.com/office/drawing/2014/chartex" xmlns:cx1="http://schemas.microsoft.com/office/drawing/2015/9/8/chartex" xmlns:cx2="http://schemas.microsoft.com/office/drawing/2015/10/21/chartex" xmlns:cx3="http://schemas.microsoft.com/office/drawing/2016/5/9/chartex" xmlns:cx4="http://schemas.microsoft.com/office/drawing/2016/5/10/chartex" xmlns:cx5="http://schemas.microsoft.com/office/drawing/2016/5/11/chartex" xmlns:cx6="http://schemas.microsoft.com/office/drawing/2016/5/12/chartex" xmlns:cx7="http://schemas.microsoft.com/office/drawing/2016/5/13/chartex" xmlns:cx8="http://schemas.microsoft.com/office/drawing/2016/5/14/chartex" xmlns:mc="http://schemas.openxmlformats.org/markup-compatibility/2006" xmlns:aink="http://schemas.microsoft.com/office/drawing/2016/ink" xmlns:am3d="http://schemas.microsoft.com/office/drawing/2017/model3d" xmlns:o="urn:schemas-microsoft-com:office:office" xmlns:oel="http://schemas.microsoft.com/office/2019/extlst" xmlns:r="http://schemas.openxmlformats.org/officeDocument/2006/relationships" xmlns:m="http://schemas.openxmlformats.org/officeDocument/2006/math" xmlns:v="urn:schemas-microsoft-com:vml" xmlns:wp14="http://schemas.microsoft.com/office/word/2010/wordprocessingDrawing" xmlns:wp="http://schemas.openxmlformats.org/drawingml/2006/wordprocessingDrawing" xmlns:w10="urn:schemas-microsoft-com:office:word" xmlns:w="http://schemas.openxmlformats.org/wordprocessingml/2006/main" xmlns:w14="http://schemas.microsoft.com/office/word/2010/wordml" xmlns:w15="http://schemas.microsoft.com/office/word/2012/wordml" xmlns:w16cex="http://schemas.microsoft.com/office/word/2018/wordml/cex" xmlns:w16cid="http://schemas.microsoft.com/office/word/2016/wordml/cid" xmlns:w16="http://schemas.microsoft.com/office/word/2018/wordml" xmlns:w16du="http://schemas.microsoft.com/office/word/2023/wordml/word16du" xmlns:w16sdtdh="http://schemas.microsoft.com/office/word/2020/wordml/sdtdatahash" xmlns:w16se="http://schemas.microsoft.com/office/word/2015/wordml/symex" xmlns:wpg="http://schemas.microsoft.com/office/word/2010/wordprocessingGroup" xmlns:wpi="http://schemas.microsoft.com/office/word/2010/wordprocessingInk" xmlns:wne="http://schemas.microsoft.com/office/word/2006/wordml" xmlns:wps="http://schemas.microsoft.com/office/word/2010/wordprocessingShape" mc:Ignorable="w14 w15 w16se w16cid w16 w16cex w16sdtdh w16du wp14">
+<w:ftr xmlns:wpc="http://schemas.microsoft.com/office/word/2010/wordprocessingCanvas" xmlns:cx="http://schemas.microsoft.com/office/drawing/2014/chartex" xmlns:cx1="http://schemas.microsoft.com/office/drawing/2015/9/8/chartex" xmlns:cx2="http://schemas.microsoft.com/office/drawing/2015/10/21/chartex" xmlns:cx3="http://schemas.microsoft.com/office/drawing/2016/5/9/chartex" xmlns:cx4="http://schemas.microsoft.com/office/drawing/2016/5/10/chartex" xmlns:cx5="http://schemas.microsoft.com/office/drawing/2016/5/11/chartex" xmlns:cx6="http://schemas.microsoft.com/office/drawing/2016/5/12/chartex" xmlns:cx7="http://schemas.microsoft.com/office/drawing/2016/5/13/chartex" xmlns:cx8="http://schemas.microsoft.com/office/drawing/2016/5/14/chartex" xmlns:mc="http://schemas.openxmlformats.org/markup-compatibility/2006" xmlns:aink="http://schemas.microsoft.com/office/drawing/2016/ink" xmlns:am3d="http://schemas.microsoft.com/office/drawing/2017/model3d" xmlns:o="urn:schemas-microsoft-com:office:office" xmlns:oel="http://schemas.microsoft.com/office/2019/extlst" xmlns:r="http://schemas.openxmlformats.org/officeDocument/2006/relationships" xmlns:m="http://schemas.openxmlformats.org/officeDocument/2006/math" xmlns:v="urn:schemas-microsoft-com:vml" xmlns:wp14="http://schemas.microsoft.com/office/word/2010/wordprocessingDrawing" xmlns:wp="http://schemas.openxmlformats.org/drawingml/2006/wordprocessingDrawing" xmlns:w10="urn:schemas-microsoft-com:office:word" xmlns:w="http://schemas.openxmlformats.org/wordprocessingml/2006/main" xmlns:w14="http://schemas.microsoft.com/office/word/2010/wordml" xmlns:w15="http://schemas.microsoft.com/office/word/2012/wordml" xmlns:w16cex="http://schemas.microsoft.com/office/word/2018/wordml/cex" xmlns:w16cid="http://schemas.microsoft.com/office/word/2016/wordml/cid" xmlns:w16="http://schemas.microsoft.com/office/word/2018/wordml" xmlns:w16du="http://schemas.microsoft.com/office/word/2023/wordml/word16du" xmlns:w16sdtdh="http://schemas.microsoft.com/office/word/2020/wordml/sdtdatahash" xmlns:w16sdtfl="http://schemas.microsoft.com/office/word/2024/wordml/sdtformatlock" xmlns:w16se="http://schemas.microsoft.com/office/word/2015/wordml/symex" xmlns:wpg="http://schemas.microsoft.com/office/word/2010/wordprocessingGroup" xmlns:wpi="http://schemas.microsoft.com/office/word/2010/wordprocessingInk" xmlns:wne="http://schemas.microsoft.com/office/word/2006/wordml" xmlns:wps="http://schemas.microsoft.com/office/word/2010/wordprocessingShape" mc:Ignorable="w14 w15 w16se w16cid w16 w16cex w16sdtdh w16sdtfl w16du wp14">
   <w:sdt>
     <w:sdtPr>
       <w:rPr>
@@ -544,7 +478,7 @@
 </file>
 
 <file path=word/footnotes.xml><?xml version="1.0" encoding="utf-8"?>
-<w:footnotes xmlns:wpc="http://schemas.microsoft.com/office/word/2010/wordprocessingCanvas" xmlns:cx="http://schemas.microsoft.com/office/drawing/2014/chartex" xmlns:cx1="http://schemas.microsoft.com/office/drawing/2015/9/8/chartex" xmlns:cx2="http://schemas.microsoft.com/office/drawing/2015/10/21/chartex" xmlns:cx3="http://schemas.microsoft.com/office/drawing/2016/5/9/chartex" xmlns:cx4="http://schemas.microsoft.com/office/drawing/2016/5/10/chartex" xmlns:cx5="http://schemas.microsoft.com/office/drawing/2016/5/11/chartex" xmlns:cx6="http://schemas.microsoft.com/office/drawing/2016/5/12/chartex" xmlns:cx7="http://schemas.microsoft.com/office/drawing/2016/5/13/chartex" xmlns:cx8="http://schemas.microsoft.com/office/drawing/2016/5/14/chartex" xmlns:mc="http://schemas.openxmlformats.org/markup-compatibility/2006" xmlns:aink="http://schemas.microsoft.com/office/drawing/2016/ink" xmlns:am3d="http://schemas.microsoft.com/office/drawing/2017/model3d" xmlns:o="urn:schemas-microsoft-com:office:office" xmlns:oel="http://schemas.microsoft.com/office/2019/extlst" xmlns:r="http://schemas.openxmlformats.org/officeDocument/2006/relationships" xmlns:m="http://schemas.openxmlformats.org/officeDocument/2006/math" xmlns:v="urn:schemas-microsoft-com:vml" xmlns:wp14="http://schemas.microsoft.com/office/word/2010/wordprocessingDrawing" xmlns:wp="http://schemas.openxmlformats.org/drawingml/2006/wordprocessingDrawing" xmlns:w10="urn:schemas-microsoft-com:office:word" xmlns:w="http://schemas.openxmlformats.org/wordprocessingml/2006/main" xmlns:w14="http://schemas.microsoft.com/office/word/2010/wordml" xmlns:w15="http://schemas.microsoft.com/office/word/2012/wordml" xmlns:w16cex="http://schemas.microsoft.com/office/word/2018/wordml/cex" xmlns:w16cid="http://schemas.microsoft.com/office/word/2016/wordml/cid" xmlns:w16="http://schemas.microsoft.com/office/word/2018/wordml" xmlns:w16du="http://schemas.microsoft.com/office/word/2023/wordml/word16du" xmlns:w16sdtdh="http://schemas.microsoft.com/office/word/2020/wordml/sdtdatahash" xmlns:w16se="http://schemas.microsoft.com/office/word/2015/wordml/symex" xmlns:wpg="http://schemas.microsoft.com/office/word/2010/wordprocessingGroup" xmlns:wpi="http://schemas.microsoft.com/office/word/2010/wordprocessingInk" xmlns:wne="http://schemas.microsoft.com/office/word/2006/wordml" xmlns:wps="http://schemas.microsoft.com/office/word/2010/wordprocessingShape" mc:Ignorable="w14 w15 w16se w16cid w16 w16cex w16sdtdh w16du wp14">
+<w:footnotes xmlns:wpc="http://schemas.microsoft.com/office/word/2010/wordprocessingCanvas" xmlns:cx="http://schemas.microsoft.com/office/drawing/2014/chartex" xmlns:cx1="http://schemas.microsoft.com/office/drawing/2015/9/8/chartex" xmlns:cx2="http://schemas.microsoft.com/office/drawing/2015/10/21/chartex" xmlns:cx3="http://schemas.microsoft.com/office/drawing/2016/5/9/chartex" xmlns:cx4="http://schemas.microsoft.com/office/drawing/2016/5/10/chartex" xmlns:cx5="http://schemas.microsoft.com/office/drawing/2016/5/11/chartex" xmlns:cx6="http://schemas.microsoft.com/office/drawing/2016/5/12/chartex" xmlns:cx7="http://schemas.microsoft.com/office/drawing/2016/5/13/chartex" xmlns:cx8="http://schemas.microsoft.com/office/drawing/2016/5/14/chartex" xmlns:mc="http://schemas.openxmlformats.org/markup-compatibility/2006" xmlns:aink="http://schemas.microsoft.com/office/drawing/2016/ink" xmlns:am3d="http://schemas.microsoft.com/office/drawing/2017/model3d" xmlns:o="urn:schemas-microsoft-com:office:office" xmlns:oel="http://schemas.microsoft.com/office/2019/extlst" xmlns:r="http://schemas.openxmlformats.org/officeDocument/2006/relationships" xmlns:m="http://schemas.openxmlformats.org/officeDocument/2006/math" xmlns:v="urn:schemas-microsoft-com:vml" xmlns:wp14="http://schemas.microsoft.com/office/word/2010/wordprocessingDrawing" xmlns:wp="http://schemas.openxmlformats.org/drawingml/2006/wordprocessingDrawing" xmlns:w10="urn:schemas-microsoft-com:office:word" xmlns:w="http://schemas.openxmlformats.org/wordprocessingml/2006/main" xmlns:w14="http://schemas.microsoft.com/office/word/2010/wordml" xmlns:w15="http://schemas.microsoft.com/office/word/2012/wordml" xmlns:w16cex="http://schemas.microsoft.com/office/word/2018/wordml/cex" xmlns:w16cid="http://schemas.microsoft.com/office/word/2016/wordml/cid" xmlns:w16="http://schemas.microsoft.com/office/word/2018/wordml" xmlns:w16du="http://schemas.microsoft.com/office/word/2023/wordml/word16du" xmlns:w16sdtdh="http://schemas.microsoft.com/office/word/2020/wordml/sdtdatahash" xmlns:w16sdtfl="http://schemas.microsoft.com/office/word/2024/wordml/sdtformatlock" xmlns:w16se="http://schemas.microsoft.com/office/word/2015/wordml/symex" xmlns:wpg="http://schemas.microsoft.com/office/word/2010/wordprocessingGroup" xmlns:wpi="http://schemas.microsoft.com/office/word/2010/wordprocessingInk" xmlns:wne="http://schemas.microsoft.com/office/word/2006/wordml" xmlns:wps="http://schemas.microsoft.com/office/word/2010/wordprocessingShape" mc:Ignorable="w14 w15 w16se w16cid w16 w16cex w16sdtdh w16sdtfl w16du wp14">
   <w:footnote w:type="separator" w:id="-1">
     <w:p>
       <w:r>
@@ -563,7 +497,7 @@
 </file>
 
 <file path=word/numbering.xml><?xml version="1.0" encoding="utf-8"?>
-<w:numbering xmlns:wpc="http://schemas.microsoft.com/office/word/2010/wordprocessingCanvas" xmlns:cx="http://schemas.microsoft.com/office/drawing/2014/chartex" xmlns:cx1="http://schemas.microsoft.com/office/drawing/2015/9/8/chartex" xmlns:cx2="http://schemas.microsoft.com/office/drawing/2015/10/21/chartex" xmlns:cx3="http://schemas.microsoft.com/office/drawing/2016/5/9/chartex" xmlns:cx4="http://schemas.microsoft.com/office/drawing/2016/5/10/chartex" xmlns:cx5="http://schemas.microsoft.com/office/drawing/2016/5/11/chartex" xmlns:cx6="http://schemas.microsoft.com/office/drawing/2016/5/12/chartex" xmlns:cx7="http://schemas.microsoft.com/office/drawing/2016/5/13/chartex" xmlns:cx8="http://schemas.microsoft.com/office/drawing/2016/5/14/chartex" xmlns:mc="http://schemas.openxmlformats.org/markup-compatibility/2006" xmlns:aink="http://schemas.microsoft.com/office/drawing/2016/ink" xmlns:am3d="http://schemas.microsoft.com/office/drawing/2017/model3d" xmlns:o="urn:schemas-microsoft-com:office:office" xmlns:oel="http://schemas.microsoft.com/office/2019/extlst" xmlns:r="http://schemas.openxmlformats.org/officeDocument/2006/relationships" xmlns:m="http://schemas.openxmlformats.org/officeDocument/2006/math" xmlns:v="urn:schemas-microsoft-com:vml" xmlns:wp14="http://schemas.microsoft.com/office/word/2010/wordprocessingDrawing" xmlns:wp="http://schemas.openxmlformats.org/drawingml/2006/wordprocessingDrawing" xmlns:w10="urn:schemas-microsoft-com:office:word" xmlns:w="http://schemas.openxmlformats.org/wordprocessingml/2006/main" xmlns:w14="http://schemas.microsoft.com/office/word/2010/wordml" xmlns:w15="http://schemas.microsoft.com/office/word/2012/wordml" xmlns:w16cex="http://schemas.microsoft.com/office/word/2018/wordml/cex" xmlns:w16cid="http://schemas.microsoft.com/office/word/2016/wordml/cid" xmlns:w16="http://schemas.microsoft.com/office/word/2018/wordml" xmlns:w16du="http://schemas.microsoft.com/office/word/2023/wordml/word16du" xmlns:w16sdtdh="http://schemas.microsoft.com/office/word/2020/wordml/sdtdatahash" xmlns:w16se="http://schemas.microsoft.com/office/word/2015/wordml/symex" xmlns:wpg="http://schemas.microsoft.com/office/word/2010/wordprocessingGroup" xmlns:wpi="http://schemas.microsoft.com/office/word/2010/wordprocessingInk" xmlns:wne="http://schemas.microsoft.com/office/word/2006/wordml" xmlns:wps="http://schemas.microsoft.com/office/word/2010/wordprocessingShape" mc:Ignorable="w14 w15 w16se w16cid w16 w16cex w16sdtdh w16du wp14">
+<w:numbering xmlns:wpc="http://schemas.microsoft.com/office/word/2010/wordprocessingCanvas" xmlns:cx="http://schemas.microsoft.com/office/drawing/2014/chartex" xmlns:cx1="http://schemas.microsoft.com/office/drawing/2015/9/8/chartex" xmlns:cx2="http://schemas.microsoft.com/office/drawing/2015/10/21/chartex" xmlns:cx3="http://schemas.microsoft.com/office/drawing/2016/5/9/chartex" xmlns:cx4="http://schemas.microsoft.com/office/drawing/2016/5/10/chartex" xmlns:cx5="http://schemas.microsoft.com/office/drawing/2016/5/11/chartex" xmlns:cx6="http://schemas.microsoft.com/office/drawing/2016/5/12/chartex" xmlns:cx7="http://schemas.microsoft.com/office/drawing/2016/5/13/chartex" xmlns:cx8="http://schemas.microsoft.com/office/drawing/2016/5/14/chartex" xmlns:mc="http://schemas.openxmlformats.org/markup-compatibility/2006" xmlns:aink="http://schemas.microsoft.com/office/drawing/2016/ink" xmlns:am3d="http://schemas.microsoft.com/office/drawing/2017/model3d" xmlns:o="urn:schemas-microsoft-com:office:office" xmlns:oel="http://schemas.microsoft.com/office/2019/extlst" xmlns:r="http://schemas.openxmlformats.org/officeDocument/2006/relationships" xmlns:m="http://schemas.openxmlformats.org/officeDocument/2006/math" xmlns:v="urn:schemas-microsoft-com:vml" xmlns:wp14="http://schemas.microsoft.com/office/word/2010/wordprocessingDrawing" xmlns:wp="http://schemas.openxmlformats.org/drawingml/2006/wordprocessingDrawing" xmlns:w10="urn:schemas-microsoft-com:office:word" xmlns:w="http://schemas.openxmlformats.org/wordprocessingml/2006/main" xmlns:w14="http://schemas.microsoft.com/office/word/2010/wordml" xmlns:w15="http://schemas.microsoft.com/office/word/2012/wordml" xmlns:w16cex="http://schemas.microsoft.com/office/word/2018/wordml/cex" xmlns:w16cid="http://schemas.microsoft.com/office/word/2016/wordml/cid" xmlns:w16="http://schemas.microsoft.com/office/word/2018/wordml" xmlns:w16du="http://schemas.microsoft.com/office/word/2023/wordml/word16du" xmlns:w16sdtdh="http://schemas.microsoft.com/office/word/2020/wordml/sdtdatahash" xmlns:w16sdtfl="http://schemas.microsoft.com/office/word/2024/wordml/sdtformatlock" xmlns:w16se="http://schemas.microsoft.com/office/word/2015/wordml/symex" xmlns:wpg="http://schemas.microsoft.com/office/word/2010/wordprocessingGroup" xmlns:wpi="http://schemas.microsoft.com/office/word/2010/wordprocessingInk" xmlns:wne="http://schemas.microsoft.com/office/word/2006/wordml" xmlns:wps="http://schemas.microsoft.com/office/word/2010/wordprocessingShape" mc:Ignorable="w14 w15 w16se w16cid w16 w16cex w16sdtdh w16sdtfl w16du wp14">
   <w:abstractNum w:abstractNumId="0" w15:restartNumberingAfterBreak="0">
     <w:nsid w:val="FFFFFF7C"/>
     <w:multiLevelType w:val="singleLevel"/>
@@ -1092,7 +1026,6 @@
     <w:lvl w:ilvl="0">
       <w:start w:val="1"/>
       <w:numFmt w:val="decimal"/>
-      <w:pStyle w:val="Heading1"/>
       <w:lvlText w:val="%1."/>
       <w:lvlJc w:val="left"/>
       <w:pPr>
@@ -1102,7 +1035,6 @@
     <w:lvl w:ilvl="1">
       <w:start w:val="1"/>
       <w:numFmt w:val="decimal"/>
-      <w:pStyle w:val="Heading2"/>
       <w:lvlText w:val="%1.%2."/>
       <w:lvlJc w:val="left"/>
       <w:pPr>
@@ -1112,7 +1044,6 @@
     <w:lvl w:ilvl="2">
       <w:start w:val="1"/>
       <w:numFmt w:val="decimal"/>
-      <w:pStyle w:val="Heading3"/>
       <w:lvlText w:val="%1.%2.%3."/>
       <w:lvlJc w:val="left"/>
       <w:pPr>
@@ -1122,7 +1053,6 @@
     <w:lvl w:ilvl="3">
       <w:start w:val="1"/>
       <w:numFmt w:val="decimal"/>
-      <w:pStyle w:val="Heading4"/>
       <w:lvlText w:val="%1.%2.%3.%4."/>
       <w:lvlJc w:val="left"/>
       <w:pPr>
@@ -2604,7 +2534,7 @@
 </file>
 
 <file path=word/styles.xml><?xml version="1.0" encoding="utf-8"?>
-<w:styles xmlns:mc="http://schemas.openxmlformats.org/markup-compatibility/2006" xmlns:r="http://schemas.openxmlformats.org/officeDocument/2006/relationships" xmlns:w="http://schemas.openxmlformats.org/wordprocessingml/2006/main" xmlns:w14="http://schemas.microsoft.com/office/word/2010/wordml" xmlns:w15="http://schemas.microsoft.com/office/word/2012/wordml" xmlns:w16cex="http://schemas.microsoft.com/office/word/2018/wordml/cex" xmlns:w16cid="http://schemas.microsoft.com/office/word/2016/wordml/cid" xmlns:w16="http://schemas.microsoft.com/office/word/2018/wordml" xmlns:w16du="http://schemas.microsoft.com/office/word/2023/wordml/word16du" xmlns:w16sdtdh="http://schemas.microsoft.com/office/word/2020/wordml/sdtdatahash" xmlns:w16se="http://schemas.microsoft.com/office/word/2015/wordml/symex" mc:Ignorable="w14 w15 w16se w16cid w16 w16cex w16sdtdh w16du">
+<w:styles xmlns:mc="http://schemas.openxmlformats.org/markup-compatibility/2006" xmlns:r="http://schemas.openxmlformats.org/officeDocument/2006/relationships" xmlns:w="http://schemas.openxmlformats.org/wordprocessingml/2006/main" xmlns:w14="http://schemas.microsoft.com/office/word/2010/wordml" xmlns:w15="http://schemas.microsoft.com/office/word/2012/wordml" xmlns:w16cex="http://schemas.microsoft.com/office/word/2018/wordml/cex" xmlns:w16cid="http://schemas.microsoft.com/office/word/2016/wordml/cid" xmlns:w16="http://schemas.microsoft.com/office/word/2018/wordml" xmlns:w16du="http://schemas.microsoft.com/office/word/2023/wordml/word16du" xmlns:w16sdtdh="http://schemas.microsoft.com/office/word/2020/wordml/sdtdatahash" xmlns:w16sdtfl="http://schemas.microsoft.com/office/word/2024/wordml/sdtformatlock" xmlns:w16se="http://schemas.microsoft.com/office/word/2015/wordml/symex" mc:Ignorable="w14 w15 w16se w16cid w16 w16cex w16sdtdh w16sdtfl w16du">
   <w:docDefaults>
     <w:rPrDefault>
       <w:rPr>
@@ -2976,11 +2906,8 @@
     <w:next w:val="BodyText"/>
     <w:uiPriority w:val="9"/>
     <w:qFormat/>
-    <w:rsid w:val="003720FB"/>
+    <w:rsid w:val="00CB29DA"/>
     <w:pPr>
-      <w:numPr>
-        <w:numId w:val="13"/>
-      </w:numPr>
       <w:outlineLvl w:val="0"/>
     </w:pPr>
     <w:rPr>
@@ -2996,13 +2923,9 @@
     <w:uiPriority w:val="9"/>
     <w:unhideWhenUsed/>
     <w:qFormat/>
-    <w:rsid w:val="003720FB"/>
+    <w:rsid w:val="00CB29DA"/>
     <w:pPr>
-      <w:numPr>
-        <w:ilvl w:val="1"/>
-        <w:numId w:val="13"/>
-      </w:numPr>
-      <w:ind w:left="450"/>
+      <w:ind w:left="18"/>
       <w:outlineLvl w:val="1"/>
     </w:pPr>
     <w:rPr>
@@ -3017,13 +2940,9 @@
     <w:uiPriority w:val="9"/>
     <w:unhideWhenUsed/>
     <w:qFormat/>
-    <w:rsid w:val="00BC26DE"/>
+    <w:rsid w:val="00CB29DA"/>
     <w:pPr>
-      <w:numPr>
-        <w:ilvl w:val="2"/>
-        <w:numId w:val="13"/>
-      </w:numPr>
-      <w:ind w:left="450"/>
+      <w:ind w:left="-54"/>
       <w:outlineLvl w:val="2"/>
     </w:pPr>
     <w:rPr>
@@ -3038,13 +2957,9 @@
     <w:uiPriority w:val="9"/>
     <w:unhideWhenUsed/>
     <w:qFormat/>
-    <w:rsid w:val="00BC26DE"/>
+    <w:rsid w:val="00CB29DA"/>
     <w:pPr>
-      <w:numPr>
-        <w:ilvl w:val="3"/>
-        <w:numId w:val="13"/>
-      </w:numPr>
-      <w:ind w:left="630"/>
+      <w:ind w:left="-18"/>
       <w:outlineLvl w:val="3"/>
     </w:pPr>
     <w:rPr>
@@ -3174,14 +3089,14 @@
     <w:basedOn w:val="Normal"/>
     <w:link w:val="BodyTextChar"/>
     <w:qFormat/>
-    <w:rsid w:val="00560A30"/>
+    <w:rsid w:val="00CB29DA"/>
   </w:style>
   <w:style w:type="paragraph" w:customStyle="1" w:styleId="FirstParagraph">
     <w:name w:val="First Paragraph"/>
     <w:basedOn w:val="BodyText"/>
     <w:next w:val="BodyText"/>
     <w:qFormat/>
-    <w:rsid w:val="001B43D1"/>
+    <w:rsid w:val="00CB29DA"/>
   </w:style>
   <w:style w:type="paragraph" w:customStyle="1" w:styleId="Compact">
     <w:name w:val="Compact"/>
@@ -3278,9 +3193,8 @@
     <w:name w:val="Bibliography"/>
     <w:basedOn w:val="Normal"/>
     <w:qFormat/>
-    <w:rsid w:val="00897C9E"/>
+    <w:rsid w:val="00CB29DA"/>
     <w:pPr>
-      <w:spacing w:before="60" w:after="60"/>
       <w:ind w:left="720" w:hanging="720"/>
     </w:pPr>
   </w:style>
@@ -3813,7 +3727,7 @@
     <w:name w:val="Body Text Char"/>
     <w:basedOn w:val="DefaultParagraphFont"/>
     <w:link w:val="BodyText"/>
-    <w:rsid w:val="00560A30"/>
+    <w:rsid w:val="00CB29DA"/>
     <w:rPr>
       <w:rFonts w:ascii="Times" w:hAnsi="Times"/>
       <w:color w:val="000000" w:themeColor="text1"/>
